--- a/write_ups/Report1.docx
+++ b/write_ups/Report1.docx
@@ -251,6 +251,71 @@
           <w:szCs w:val="28"/>
         </w:rPr>
       </w:pPr>
+      <w:r>
+        <w:rPr>
+          <w:sz w:val="28"/>
+          <w:szCs w:val="28"/>
+        </w:rPr>
+        <w:t>We chose “Sports” and “Movies” category to crawl a</w:t>
+      </w:r>
+      <w:r>
+        <w:rPr>
+          <w:sz w:val="28"/>
+          <w:szCs w:val="28"/>
+        </w:rPr>
+        <w:t xml:space="preserve">rticles. Our choice of categories was influenced by the fact that most of the articles published in these categories tend to get biased towards one gender. We assume in </w:t>
+      </w:r>
+      <w:r>
+        <w:rPr>
+          <w:sz w:val="28"/>
+          <w:szCs w:val="28"/>
+        </w:rPr>
+        <w:t>“</w:t>
+      </w:r>
+      <w:r>
+        <w:rPr>
+          <w:sz w:val="28"/>
+          <w:szCs w:val="28"/>
+        </w:rPr>
+        <w:t>Sports</w:t>
+      </w:r>
+      <w:r>
+        <w:rPr>
+          <w:sz w:val="28"/>
+          <w:szCs w:val="28"/>
+        </w:rPr>
+        <w:t>”</w:t>
+      </w:r>
+      <w:r>
+        <w:rPr>
+          <w:sz w:val="28"/>
+          <w:szCs w:val="28"/>
+        </w:rPr>
+        <w:t xml:space="preserve"> it is male biased and in “Movies” female biased. But, in order to rectify the results</w:t>
+      </w:r>
+      <w:r>
+        <w:rPr>
+          <w:sz w:val="28"/>
+          <w:szCs w:val="28"/>
+        </w:rPr>
+        <w:t xml:space="preserve"> we have to perform further analysis. Due to our assumption, we identified these categories as the most biased ones and </w:t>
+      </w:r>
+      <w:r>
+        <w:rPr>
+          <w:sz w:val="28"/>
+          <w:szCs w:val="28"/>
+        </w:rPr>
+        <w:t>chose to proceed further in the project with these. We might extend it to other categories if time permits.</w:t>
+      </w:r>
+    </w:p>
+    <w:p>
+      <w:pPr>
+        <w:jc w:val="both"/>
+        <w:rPr>
+          <w:sz w:val="28"/>
+          <w:szCs w:val="28"/>
+        </w:rPr>
+      </w:pPr>
     </w:p>
     <w:p>
       <w:pPr>
@@ -364,80 +429,15 @@
           <w:szCs w:val="28"/>
         </w:rPr>
       </w:pPr>
-      <w:r>
-        <w:rPr>
-          <w:sz w:val="28"/>
-          <w:szCs w:val="28"/>
-        </w:rPr>
-        <w:t>Data Statistics:</w:t>
-      </w:r>
-    </w:p>
-    <w:p>
-      <w:pPr>
-        <w:jc w:val="both"/>
-        <w:rPr>
-          <w:sz w:val="28"/>
-          <w:szCs w:val="28"/>
-        </w:rPr>
-      </w:pPr>
-      <w:r>
-        <w:rPr>
-          <w:sz w:val="28"/>
-          <w:szCs w:val="28"/>
-        </w:rPr>
-        <w:t>O</w:t>
-      </w:r>
-      <w:r>
-        <w:rPr>
-          <w:sz w:val="28"/>
-          <w:szCs w:val="28"/>
-        </w:rPr>
-        <w:t>ver a period of almost 10 years (2005-2016)</w:t>
-      </w:r>
-      <w:r>
-        <w:rPr>
-          <w:sz w:val="28"/>
-          <w:szCs w:val="28"/>
-        </w:rPr>
-        <w:t>, we were able to crawl 103,185 data files for Sports and Movies category.</w:t>
-      </w:r>
-      <w:r>
-        <w:rPr>
-          <w:sz w:val="28"/>
-          <w:szCs w:val="28"/>
-        </w:rPr>
-        <w:t xml:space="preserve"> </w:t>
-      </w:r>
-    </w:p>
-    <w:p>
-      <w:pPr>
-        <w:jc w:val="both"/>
-        <w:rPr>
-          <w:sz w:val="28"/>
-          <w:szCs w:val="28"/>
-        </w:rPr>
-      </w:pPr>
-      <w:r>
-        <w:rPr>
-          <w:sz w:val="28"/>
-          <w:szCs w:val="28"/>
-        </w:rPr>
-        <w:t>We noticed that for the year 2005, there were very few articles available and as the year increased number of articles increased exponentially.</w:t>
-      </w:r>
-      <w:r>
-        <w:rPr>
-          <w:sz w:val="28"/>
-          <w:szCs w:val="28"/>
-        </w:rPr>
-        <w:t xml:space="preserve"> From a mere 25 articles in 2005, we were able to crawl 1</w:t>
-      </w:r>
-      <w:r>
-        <w:rPr>
-          <w:sz w:val="28"/>
-          <w:szCs w:val="28"/>
-        </w:rPr>
-        <w:t>1</w:t>
-      </w:r>
+    </w:p>
+    <w:p>
+      <w:pPr>
+        <w:jc w:val="both"/>
+        <w:rPr>
+          <w:sz w:val="28"/>
+          <w:szCs w:val="28"/>
+        </w:rPr>
+      </w:pPr>
       <w:bookmarkStart w:id="0" w:name="_GoBack"/>
       <w:bookmarkEnd w:id="0"/>
       <w:r>
@@ -445,6 +445,81 @@
           <w:sz w:val="28"/>
           <w:szCs w:val="28"/>
         </w:rPr>
+        <w:lastRenderedPageBreak/>
+        <w:t>Data Statistics:</w:t>
+      </w:r>
+    </w:p>
+    <w:p>
+      <w:pPr>
+        <w:jc w:val="both"/>
+        <w:rPr>
+          <w:sz w:val="28"/>
+          <w:szCs w:val="28"/>
+        </w:rPr>
+      </w:pPr>
+      <w:r>
+        <w:rPr>
+          <w:sz w:val="28"/>
+          <w:szCs w:val="28"/>
+        </w:rPr>
+        <w:t>O</w:t>
+      </w:r>
+      <w:r>
+        <w:rPr>
+          <w:sz w:val="28"/>
+          <w:szCs w:val="28"/>
+        </w:rPr>
+        <w:t>ver a period of almost 10 years (2005-2016)</w:t>
+      </w:r>
+      <w:r>
+        <w:rPr>
+          <w:sz w:val="28"/>
+          <w:szCs w:val="28"/>
+        </w:rPr>
+        <w:t>, we were able to crawl 103,185 data files for Sports and Movies category.</w:t>
+      </w:r>
+      <w:r>
+        <w:rPr>
+          <w:sz w:val="28"/>
+          <w:szCs w:val="28"/>
+        </w:rPr>
+        <w:t xml:space="preserve"> </w:t>
+      </w:r>
+    </w:p>
+    <w:p>
+      <w:pPr>
+        <w:jc w:val="both"/>
+        <w:rPr>
+          <w:sz w:val="28"/>
+          <w:szCs w:val="28"/>
+        </w:rPr>
+      </w:pPr>
+      <w:r>
+        <w:rPr>
+          <w:sz w:val="28"/>
+          <w:szCs w:val="28"/>
+        </w:rPr>
+        <w:t>We noticed that for the year 2005, there were very few articles available and as the year increased number of articles increased exponentially.</w:t>
+      </w:r>
+      <w:r>
+        <w:rPr>
+          <w:sz w:val="28"/>
+          <w:szCs w:val="28"/>
+        </w:rPr>
+        <w:t xml:space="preserve"> From a mere 25 articles in 2005, we were able to crawl 1</w:t>
+      </w:r>
+      <w:r>
+        <w:rPr>
+          <w:sz w:val="28"/>
+          <w:szCs w:val="28"/>
+        </w:rPr>
+        <w:t>1</w:t>
+      </w:r>
+      <w:r>
+        <w:rPr>
+          <w:sz w:val="28"/>
+          <w:szCs w:val="28"/>
+        </w:rPr>
         <w:t>,162 articles for 2015 under Sports category.</w:t>
       </w:r>
     </w:p>
@@ -470,7 +545,6 @@
           <w:sz w:val="28"/>
           <w:szCs w:val="28"/>
         </w:rPr>
-        <w:lastRenderedPageBreak/>
         <w:t>Challenges</w:t>
       </w:r>
       <w:r>
@@ -501,7 +575,44 @@
           <w:sz w:val="28"/>
           <w:szCs w:val="28"/>
         </w:rPr>
-        <w:t>One of the challenges we faced was because of the restrictio</w:t>
+        <w:t>One of the initial challenges, was during the crawling of data. Since we didn’t come across any documentation regarding the article limit per page, we were able to get only 10 articles per month. Later we identified that every page has a display limit of 10 articles and we had to increase pagination to collect all possible articles.</w:t>
+      </w:r>
+    </w:p>
+    <w:p>
+      <w:pPr>
+        <w:jc w:val="both"/>
+        <w:rPr>
+          <w:sz w:val="28"/>
+          <w:szCs w:val="28"/>
+        </w:rPr>
+      </w:pPr>
+      <w:r>
+        <w:rPr>
+          <w:sz w:val="28"/>
+          <w:szCs w:val="28"/>
+        </w:rPr>
+        <w:t>T</w:t>
+      </w:r>
+      <w:r>
+        <w:rPr>
+          <w:sz w:val="28"/>
+          <w:szCs w:val="28"/>
+        </w:rPr>
+        <w:t xml:space="preserve">he </w:t>
+      </w:r>
+      <w:r>
+        <w:rPr>
+          <w:sz w:val="28"/>
+          <w:szCs w:val="28"/>
+        </w:rPr>
+        <w:t xml:space="preserve">other </w:t>
+      </w:r>
+      <w:r>
+        <w:rPr>
+          <w:sz w:val="28"/>
+          <w:szCs w:val="28"/>
+        </w:rPr>
+        <w:t>challenge we faced was because of the restrictio</w:t>
       </w:r>
       <w:r>
         <w:rPr>
@@ -522,7 +633,14 @@
           <w:sz w:val="28"/>
           <w:szCs w:val="28"/>
         </w:rPr>
-        <w:t xml:space="preserve"> Since, every page displays only 10 articles, because of this we were limited to accessing 1000 articles per month.</w:t>
+        <w:t xml:space="preserve"> Since, eve</w:t>
+      </w:r>
+      <w:r>
+        <w:rPr>
+          <w:sz w:val="28"/>
+          <w:szCs w:val="28"/>
+        </w:rPr>
+        <w:t>ry month had a pagination limit of 100 pages we couldn’t get any data beyond 1000 articles.</w:t>
       </w:r>
       <w:r>
         <w:rPr>
